--- a/clase-6.docx
+++ b/clase-6.docx
@@ -62,6 +62,127 @@
     <w:p>
       <w:r>
         <w:t>PWD PRIME WORKING DIRETORING (COMANDO PARA SABER DONDE ESTOY POSICIONADO)</w:t>
+      </w:r>
+    </w:p>
+    <w:p/>
+    <w:p>
+      <w:r>
+        <w:t>Git commit -m “add: primeros archivos”</w:t>
+      </w:r>
+    </w:p>
+    <w:p>
+      <w:r>
+        <w:t>Git push -m origin master (primera vez)</w:t>
+      </w:r>
+    </w:p>
+    <w:p>
+      <w:r>
+        <w:t>Git push (el resto de las veces)</w:t>
+      </w:r>
+    </w:p>
+    <w:p/>
+    <w:p>
+      <w:pPr>
+        <w:rPr>
+          <w:b/>
+          <w:bCs/>
+        </w:rPr>
+      </w:pPr>
+      <w:r>
+        <w:rPr>
+          <w:b/>
+          <w:bCs/>
+        </w:rPr>
+        <w:t>COMMITEAR:</w:t>
+      </w:r>
+    </w:p>
+    <w:p>
+      <w:r>
+        <w:t xml:space="preserve">1. </w:t>
+      </w:r>
+      <w:r>
+        <w:t>git status</w:t>
+      </w:r>
+    </w:p>
+    <w:p>
+      <w:r>
+        <w:t xml:space="preserve">2. </w:t>
+      </w:r>
+      <w:r>
+        <w:t>git add .</w:t>
+      </w:r>
+    </w:p>
+    <w:p>
+      <w:r>
+        <w:t xml:space="preserve">3. </w:t>
+      </w:r>
+      <w:r>
+        <w:t>git status</w:t>
+      </w:r>
+    </w:p>
+    <w:p>
+      <w:r>
+        <w:t xml:space="preserve">4. </w:t>
+      </w:r>
+      <w:r>
+        <w:t>git commit -m "add: creacion de CSS y reset general"</w:t>
+      </w:r>
+      <w:r>
+        <w:t xml:space="preserve"> </w:t>
+      </w:r>
+      <w:r>
+        <w:sym w:font="Wingdings" w:char="F0E0"/>
+      </w:r>
+      <w:r>
+        <w:t xml:space="preserve"> (“descripción según reglas generales de commit”)</w:t>
+      </w:r>
+    </w:p>
+    <w:p>
+      <w:r>
+        <w:t xml:space="preserve">5. </w:t>
+      </w:r>
+      <w:r>
+        <w:t>git push</w:t>
+      </w:r>
+    </w:p>
+    <w:p>
+      <w:pPr>
+        <w:pBdr>
+          <w:bottom w:val="single" w:sz="6" w:space="1" w:color="auto"/>
+        </w:pBdr>
+      </w:pPr>
+      <w:r>
+        <w:t xml:space="preserve">6. </w:t>
+      </w:r>
+      <w:r>
+        <w:t>C</w:t>
+      </w:r>
+      <w:r>
+        <w:t>ontrolar en github</w:t>
+      </w:r>
+    </w:p>
+    <w:p>
+      <w:pPr>
+        <w:pBdr>
+          <w:bottom w:val="single" w:sz="6" w:space="1" w:color="auto"/>
+        </w:pBdr>
+      </w:pPr>
+    </w:p>
+    <w:p/>
+    <w:p>
+      <w:r>
+        <w:t>Display</w:t>
+      </w:r>
+      <w:r>
+        <w:t>:</w:t>
+      </w:r>
+      <w:r>
+        <w:t xml:space="preserve"> como se comporta un elemento en el flujo del documento</w:t>
+      </w:r>
+    </w:p>
+    <w:p>
+      <w:r>
+        <w:t>Display block -&gt; ocupa el 100% del ancho disponible del elemento padre</w:t>
       </w:r>
     </w:p>
     <w:p/>
